--- a/BDC_Homework_3/FormHW328.docx
+++ b/BDC_Homework_3/FormHW328.docx
@@ -260,7 +260,6 @@
         <w:t xml:space="preserve"> of </w:t>
       </w:r>
       <w:proofErr w:type="spellStart"/>
-      <w:proofErr w:type="gramStart"/>
       <w:r>
         <w:rPr>
           <w:i/>
@@ -280,7 +279,6 @@
         <w:t xml:space="preserve">  (</w:t>
       </w:r>
       <w:proofErr w:type="spellStart"/>
-      <w:proofErr w:type="gramEnd"/>
       <w:r>
         <w:rPr>
           <w:sz w:val="24"/>
@@ -475,23 +473,23 @@
       <w:tblPr>
         <w:tblStyle w:val="Grigliatabella"/>
         <w:tblpPr w:leftFromText="141" w:rightFromText="141" w:vertAnchor="text" w:horzAnchor="margin" w:tblpY="15"/>
-        <w:tblW w:w="9055" w:type="dxa"/>
+        <w:tblW w:w="9628" w:type="dxa"/>
         <w:tblLook w:val="04A0" w:firstRow="1" w:lastRow="0" w:firstColumn="1" w:lastColumn="0" w:noHBand="0" w:noVBand="1"/>
       </w:tblPr>
       <w:tblGrid>
-        <w:gridCol w:w="1997"/>
+        <w:gridCol w:w="1958"/>
         <w:gridCol w:w="581"/>
-        <w:gridCol w:w="484"/>
-        <w:gridCol w:w="1347"/>
-        <w:gridCol w:w="865"/>
-        <w:gridCol w:w="587"/>
-        <w:gridCol w:w="849"/>
-        <w:gridCol w:w="2345"/>
+        <w:gridCol w:w="460"/>
+        <w:gridCol w:w="1191"/>
+        <w:gridCol w:w="825"/>
+        <w:gridCol w:w="825"/>
+        <w:gridCol w:w="968"/>
+        <w:gridCol w:w="2820"/>
       </w:tblGrid>
       <w:tr>
         <w:tc>
           <w:tcPr>
-            <w:tcW w:w="2119" w:type="dxa"/>
+            <w:tcW w:w="1958" w:type="dxa"/>
           </w:tcPr>
           <w:p>
             <w:pPr>
@@ -537,7 +535,7 @@
         </w:tc>
         <w:tc>
           <w:tcPr>
-            <w:tcW w:w="561" w:type="dxa"/>
+            <w:tcW w:w="460" w:type="dxa"/>
           </w:tcPr>
           <w:p>
             <w:pPr>
@@ -560,7 +558,7 @@
         </w:tc>
         <w:tc>
           <w:tcPr>
-            <w:tcW w:w="1839" w:type="dxa"/>
+            <w:tcW w:w="1191" w:type="dxa"/>
           </w:tcPr>
           <w:p>
             <w:pPr>
@@ -593,7 +591,7 @@
         </w:tc>
         <w:tc>
           <w:tcPr>
-            <w:tcW w:w="991" w:type="dxa"/>
+            <w:tcW w:w="825" w:type="dxa"/>
           </w:tcPr>
           <w:p>
             <w:pPr>
@@ -618,7 +616,7 @@
         </w:tc>
         <w:tc>
           <w:tcPr>
-            <w:tcW w:w="990" w:type="dxa"/>
+            <w:tcW w:w="824" w:type="dxa"/>
           </w:tcPr>
           <w:p>
             <w:pPr>
@@ -641,7 +639,7 @@
         </w:tc>
         <w:tc>
           <w:tcPr>
-            <w:tcW w:w="925" w:type="dxa"/>
+            <w:tcW w:w="968" w:type="dxa"/>
           </w:tcPr>
           <w:p>
             <w:pPr>
@@ -664,7 +662,7 @@
         </w:tc>
         <w:tc>
           <w:tcPr>
-            <w:tcW w:w="1049" w:type="dxa"/>
+            <w:tcW w:w="2821" w:type="dxa"/>
           </w:tcPr>
           <w:p>
             <w:pPr>
@@ -689,7 +687,7 @@
       <w:tr>
         <w:tc>
           <w:tcPr>
-            <w:tcW w:w="2119" w:type="dxa"/>
+            <w:tcW w:w="1958" w:type="dxa"/>
           </w:tcPr>
           <w:p>
             <w:pPr>
@@ -751,7 +749,7 @@
         </w:tc>
         <w:tc>
           <w:tcPr>
-            <w:tcW w:w="561" w:type="dxa"/>
+            <w:tcW w:w="460" w:type="dxa"/>
           </w:tcPr>
           <w:p>
             <w:pPr>
@@ -774,7 +772,7 @@
         </w:tc>
         <w:tc>
           <w:tcPr>
-            <w:tcW w:w="1839" w:type="dxa"/>
+            <w:tcW w:w="1191" w:type="dxa"/>
           </w:tcPr>
           <w:p>
             <w:pPr>
@@ -797,73 +795,73 @@
         </w:tc>
         <w:tc>
           <w:tcPr>
-            <w:tcW w:w="991" w:type="dxa"/>
-          </w:tcPr>
-          <w:p>
-            <w:pPr>
-              <w:rPr>
-                <w:bCs/>
-                <w:sz w:val="24"/>
-                <w:szCs w:val="24"/>
-              </w:rPr>
-            </w:pPr>
-            <w:r>
-              <w:rPr>
-                <w:bCs/>
-                <w:sz w:val="24"/>
-                <w:szCs w:val="24"/>
-              </w:rPr>
-              <w:t>24034</w:t>
-            </w:r>
-          </w:p>
-        </w:tc>
-        <w:tc>
-          <w:tcPr>
-            <w:tcW w:w="990" w:type="dxa"/>
-          </w:tcPr>
-          <w:p>
-            <w:pPr>
-              <w:rPr>
-                <w:bCs/>
-                <w:sz w:val="24"/>
-                <w:szCs w:val="24"/>
-              </w:rPr>
-            </w:pPr>
-            <w:r>
-              <w:rPr>
-                <w:bCs/>
-                <w:sz w:val="24"/>
-                <w:szCs w:val="24"/>
-              </w:rPr>
-              <w:t>7</w:t>
-            </w:r>
-          </w:p>
-        </w:tc>
-        <w:tc>
-          <w:tcPr>
-            <w:tcW w:w="925" w:type="dxa"/>
-          </w:tcPr>
-          <w:p>
-            <w:pPr>
-              <w:rPr>
-                <w:bCs/>
-                <w:sz w:val="24"/>
-                <w:szCs w:val="24"/>
-              </w:rPr>
-            </w:pPr>
-            <w:r>
-              <w:rPr>
-                <w:bCs/>
-                <w:sz w:val="24"/>
-                <w:szCs w:val="24"/>
-              </w:rPr>
-              <w:t>32251</w:t>
-            </w:r>
-          </w:p>
-        </w:tc>
-        <w:tc>
-          <w:tcPr>
-            <w:tcW w:w="1049" w:type="dxa"/>
+            <w:tcW w:w="825" w:type="dxa"/>
+          </w:tcPr>
+          <w:p>
+            <w:pPr>
+              <w:rPr>
+                <w:bCs/>
+                <w:sz w:val="24"/>
+                <w:szCs w:val="24"/>
+              </w:rPr>
+            </w:pPr>
+            <w:r>
+              <w:rPr>
+                <w:bCs/>
+                <w:sz w:val="24"/>
+                <w:szCs w:val="24"/>
+              </w:rPr>
+              <w:t>21980</w:t>
+            </w:r>
+          </w:p>
+        </w:tc>
+        <w:tc>
+          <w:tcPr>
+            <w:tcW w:w="824" w:type="dxa"/>
+          </w:tcPr>
+          <w:p>
+            <w:pPr>
+              <w:rPr>
+                <w:bCs/>
+                <w:sz w:val="24"/>
+                <w:szCs w:val="24"/>
+              </w:rPr>
+            </w:pPr>
+            <w:r>
+              <w:rPr>
+                <w:bCs/>
+                <w:sz w:val="24"/>
+                <w:szCs w:val="24"/>
+              </w:rPr>
+              <w:t>12544</w:t>
+            </w:r>
+          </w:p>
+        </w:tc>
+        <w:tc>
+          <w:tcPr>
+            <w:tcW w:w="968" w:type="dxa"/>
+          </w:tcPr>
+          <w:p>
+            <w:pPr>
+              <w:rPr>
+                <w:bCs/>
+                <w:sz w:val="24"/>
+                <w:szCs w:val="24"/>
+              </w:rPr>
+            </w:pPr>
+            <w:r>
+              <w:rPr>
+                <w:bCs/>
+                <w:sz w:val="24"/>
+                <w:szCs w:val="24"/>
+              </w:rPr>
+              <w:t>18613</w:t>
+            </w:r>
+          </w:p>
+        </w:tc>
+        <w:tc>
+          <w:tcPr>
+            <w:tcW w:w="2821" w:type="dxa"/>
           </w:tcPr>
           <w:p>
             <w:pPr>
@@ -887,7 +885,7 @@
       <w:tr>
         <w:tc>
           <w:tcPr>
-            <w:tcW w:w="2119" w:type="dxa"/>
+            <w:tcW w:w="1958" w:type="dxa"/>
           </w:tcPr>
           <w:p>
             <w:pPr>
@@ -949,7 +947,7 @@
         </w:tc>
         <w:tc>
           <w:tcPr>
-            <w:tcW w:w="561" w:type="dxa"/>
+            <w:tcW w:w="460" w:type="dxa"/>
           </w:tcPr>
           <w:p>
             <w:pPr>
@@ -972,7 +970,7 @@
         </w:tc>
         <w:tc>
           <w:tcPr>
-            <w:tcW w:w="1839" w:type="dxa"/>
+            <w:tcW w:w="1191" w:type="dxa"/>
           </w:tcPr>
           <w:p>
             <w:pPr>
@@ -995,73 +993,73 @@
         </w:tc>
         <w:tc>
           <w:tcPr>
-            <w:tcW w:w="991" w:type="dxa"/>
-          </w:tcPr>
-          <w:p>
-            <w:pPr>
-              <w:rPr>
-                <w:bCs/>
-                <w:sz w:val="24"/>
-                <w:szCs w:val="24"/>
-              </w:rPr>
-            </w:pPr>
-            <w:r>
-              <w:rPr>
-                <w:bCs/>
-                <w:sz w:val="24"/>
-                <w:szCs w:val="24"/>
-              </w:rPr>
-              <w:t>34498</w:t>
-            </w:r>
-          </w:p>
-        </w:tc>
-        <w:tc>
-          <w:tcPr>
-            <w:tcW w:w="990" w:type="dxa"/>
-          </w:tcPr>
-          <w:p>
-            <w:pPr>
-              <w:rPr>
-                <w:bCs/>
-                <w:sz w:val="24"/>
-                <w:szCs w:val="24"/>
-              </w:rPr>
-            </w:pPr>
-            <w:r>
-              <w:rPr>
-                <w:bCs/>
-                <w:sz w:val="24"/>
-                <w:szCs w:val="24"/>
-              </w:rPr>
-              <w:t>7</w:t>
-            </w:r>
-          </w:p>
-        </w:tc>
-        <w:tc>
-          <w:tcPr>
-            <w:tcW w:w="925" w:type="dxa"/>
-          </w:tcPr>
-          <w:p>
-            <w:pPr>
-              <w:rPr>
-                <w:bCs/>
-                <w:sz w:val="24"/>
-                <w:szCs w:val="24"/>
-              </w:rPr>
-            </w:pPr>
-            <w:r>
-              <w:rPr>
-                <w:bCs/>
-                <w:sz w:val="24"/>
-                <w:szCs w:val="24"/>
-              </w:rPr>
-              <w:t>40466</w:t>
-            </w:r>
-          </w:p>
-        </w:tc>
-        <w:tc>
-          <w:tcPr>
-            <w:tcW w:w="1049" w:type="dxa"/>
+            <w:tcW w:w="825" w:type="dxa"/>
+          </w:tcPr>
+          <w:p>
+            <w:pPr>
+              <w:rPr>
+                <w:bCs/>
+                <w:sz w:val="24"/>
+                <w:szCs w:val="24"/>
+              </w:rPr>
+            </w:pPr>
+            <w:r>
+              <w:rPr>
+                <w:bCs/>
+                <w:sz w:val="24"/>
+                <w:szCs w:val="24"/>
+              </w:rPr>
+              <w:t>35461</w:t>
+            </w:r>
+          </w:p>
+        </w:tc>
+        <w:tc>
+          <w:tcPr>
+            <w:tcW w:w="824" w:type="dxa"/>
+          </w:tcPr>
+          <w:p>
+            <w:pPr>
+              <w:rPr>
+                <w:bCs/>
+                <w:sz w:val="24"/>
+                <w:szCs w:val="24"/>
+              </w:rPr>
+            </w:pPr>
+            <w:r>
+              <w:rPr>
+                <w:bCs/>
+                <w:sz w:val="24"/>
+                <w:szCs w:val="24"/>
+              </w:rPr>
+              <w:t>22545</w:t>
+            </w:r>
+          </w:p>
+        </w:tc>
+        <w:tc>
+          <w:tcPr>
+            <w:tcW w:w="968" w:type="dxa"/>
+          </w:tcPr>
+          <w:p>
+            <w:pPr>
+              <w:rPr>
+                <w:bCs/>
+                <w:sz w:val="24"/>
+                <w:szCs w:val="24"/>
+              </w:rPr>
+            </w:pPr>
+            <w:r>
+              <w:rPr>
+                <w:bCs/>
+                <w:sz w:val="24"/>
+                <w:szCs w:val="24"/>
+              </w:rPr>
+              <w:t>20626</w:t>
+            </w:r>
+          </w:p>
+        </w:tc>
+        <w:tc>
+          <w:tcPr>
+            <w:tcW w:w="2821" w:type="dxa"/>
           </w:tcPr>
           <w:p>
             <w:pPr>
@@ -1085,7 +1083,7 @@
       <w:tr>
         <w:tc>
           <w:tcPr>
-            <w:tcW w:w="2119" w:type="dxa"/>
+            <w:tcW w:w="1958" w:type="dxa"/>
           </w:tcPr>
           <w:p>
             <w:pPr>
@@ -1147,7 +1145,7 @@
         </w:tc>
         <w:tc>
           <w:tcPr>
-            <w:tcW w:w="561" w:type="dxa"/>
+            <w:tcW w:w="460" w:type="dxa"/>
           </w:tcPr>
           <w:p>
             <w:pPr>
@@ -1170,7 +1168,7 @@
         </w:tc>
         <w:tc>
           <w:tcPr>
-            <w:tcW w:w="1839" w:type="dxa"/>
+            <w:tcW w:w="1191" w:type="dxa"/>
           </w:tcPr>
           <w:p>
             <w:pPr>
@@ -1193,73 +1191,73 @@
         </w:tc>
         <w:tc>
           <w:tcPr>
-            <w:tcW w:w="991" w:type="dxa"/>
-          </w:tcPr>
-          <w:p>
-            <w:pPr>
-              <w:rPr>
-                <w:bCs/>
-                <w:sz w:val="24"/>
-                <w:szCs w:val="24"/>
-              </w:rPr>
-            </w:pPr>
-            <w:r>
-              <w:rPr>
-                <w:bCs/>
-                <w:sz w:val="24"/>
-                <w:szCs w:val="24"/>
-              </w:rPr>
-              <w:t>68536</w:t>
-            </w:r>
-          </w:p>
-        </w:tc>
-        <w:tc>
-          <w:tcPr>
-            <w:tcW w:w="990" w:type="dxa"/>
-          </w:tcPr>
-          <w:p>
-            <w:pPr>
-              <w:rPr>
-                <w:bCs/>
-                <w:sz w:val="24"/>
-                <w:szCs w:val="24"/>
-              </w:rPr>
-            </w:pPr>
-            <w:r>
-              <w:rPr>
-                <w:bCs/>
-                <w:sz w:val="24"/>
-                <w:szCs w:val="24"/>
-              </w:rPr>
-              <w:t>11</w:t>
-            </w:r>
-          </w:p>
-        </w:tc>
-        <w:tc>
-          <w:tcPr>
-            <w:tcW w:w="925" w:type="dxa"/>
-          </w:tcPr>
-          <w:p>
-            <w:pPr>
-              <w:rPr>
-                <w:bCs/>
-                <w:sz w:val="24"/>
-                <w:szCs w:val="24"/>
-              </w:rPr>
-            </w:pPr>
-            <w:r>
-              <w:rPr>
-                <w:bCs/>
-                <w:sz w:val="24"/>
-                <w:szCs w:val="24"/>
-              </w:rPr>
-              <w:t>66170</w:t>
-            </w:r>
-          </w:p>
-        </w:tc>
-        <w:tc>
-          <w:tcPr>
-            <w:tcW w:w="1049" w:type="dxa"/>
+            <w:tcW w:w="825" w:type="dxa"/>
+          </w:tcPr>
+          <w:p>
+            <w:pPr>
+              <w:rPr>
+                <w:bCs/>
+                <w:sz w:val="24"/>
+                <w:szCs w:val="24"/>
+              </w:rPr>
+            </w:pPr>
+            <w:r>
+              <w:rPr>
+                <w:bCs/>
+                <w:sz w:val="24"/>
+                <w:szCs w:val="24"/>
+              </w:rPr>
+              <w:t>54876</w:t>
+            </w:r>
+          </w:p>
+        </w:tc>
+        <w:tc>
+          <w:tcPr>
+            <w:tcW w:w="824" w:type="dxa"/>
+          </w:tcPr>
+          <w:p>
+            <w:pPr>
+              <w:rPr>
+                <w:bCs/>
+                <w:sz w:val="24"/>
+                <w:szCs w:val="24"/>
+              </w:rPr>
+            </w:pPr>
+            <w:r>
+              <w:rPr>
+                <w:bCs/>
+                <w:sz w:val="24"/>
+                <w:szCs w:val="24"/>
+              </w:rPr>
+              <w:t>36559</w:t>
+            </w:r>
+          </w:p>
+        </w:tc>
+        <w:tc>
+          <w:tcPr>
+            <w:tcW w:w="968" w:type="dxa"/>
+          </w:tcPr>
+          <w:p>
+            <w:pPr>
+              <w:rPr>
+                <w:bCs/>
+                <w:sz w:val="24"/>
+                <w:szCs w:val="24"/>
+              </w:rPr>
+            </w:pPr>
+            <w:r>
+              <w:rPr>
+                <w:bCs/>
+                <w:sz w:val="24"/>
+                <w:szCs w:val="24"/>
+              </w:rPr>
+              <w:t>21322</w:t>
+            </w:r>
+          </w:p>
+        </w:tc>
+        <w:tc>
+          <w:tcPr>
+            <w:tcW w:w="2821" w:type="dxa"/>
           </w:tcPr>
           <w:p>
             <w:pPr>
@@ -1283,40 +1281,24 @@
       <w:tr>
         <w:tc>
           <w:tcPr>
-            <w:tcW w:w="2119" w:type="dxa"/>
-          </w:tcPr>
-          <w:p>
-            <w:pPr>
-              <w:jc w:val="center"/>
-              <w:rPr>
-                <w:b/>
-                <w:sz w:val="24"/>
-                <w:szCs w:val="24"/>
-              </w:rPr>
-            </w:pPr>
-            <w:r>
-              <w:rPr>
-                <w:b/>
-                <w:sz w:val="24"/>
-                <w:szCs w:val="24"/>
-              </w:rPr>
-              <w:t>Glove2</w:t>
-            </w:r>
-            <w:r>
-              <w:rPr>
-                <w:b/>
-                <w:sz w:val="24"/>
-                <w:szCs w:val="24"/>
-              </w:rPr>
-              <w:t>M300d</w:t>
-            </w:r>
-            <w:r>
-              <w:rPr>
-                <w:b/>
-                <w:sz w:val="24"/>
-                <w:szCs w:val="24"/>
-              </w:rPr>
-              <w:t>.txt</w:t>
+            <w:tcW w:w="1958" w:type="dxa"/>
+          </w:tcPr>
+          <w:p>
+            <w:pPr>
+              <w:jc w:val="center"/>
+              <w:rPr>
+                <w:b/>
+                <w:sz w:val="24"/>
+                <w:szCs w:val="24"/>
+              </w:rPr>
+            </w:pPr>
+            <w:r>
+              <w:rPr>
+                <w:b/>
+                <w:sz w:val="24"/>
+                <w:szCs w:val="24"/>
+              </w:rPr>
+              <w:t>Glove2M300d.txt</w:t>
             </w:r>
           </w:p>
         </w:tc>
@@ -1345,7 +1327,7 @@
         </w:tc>
         <w:tc>
           <w:tcPr>
-            <w:tcW w:w="561" w:type="dxa"/>
+            <w:tcW w:w="460" w:type="dxa"/>
           </w:tcPr>
           <w:p>
             <w:pPr>
@@ -1368,7 +1350,7 @@
         </w:tc>
         <w:tc>
           <w:tcPr>
-            <w:tcW w:w="1839" w:type="dxa"/>
+            <w:tcW w:w="1191" w:type="dxa"/>
           </w:tcPr>
           <w:p>
             <w:pPr>
@@ -1391,48 +1373,93 @@
         </w:tc>
         <w:tc>
           <w:tcPr>
-            <w:tcW w:w="3955" w:type="dxa"/>
-            <w:gridSpan w:val="4"/>
-          </w:tcPr>
-          <w:p>
-            <w:pPr>
-              <w:rPr>
-                <w:i/>
-                <w:color w:val="FF0000"/>
+            <w:tcW w:w="825" w:type="dxa"/>
+          </w:tcPr>
+          <w:p>
+            <w:pPr>
+              <w:rPr>
+                <w:bCs/>
+                <w:sz w:val="24"/>
+                <w:szCs w:val="24"/>
+              </w:rPr>
+            </w:pPr>
+            <w:r>
+              <w:rPr>
+                <w:iCs/>
                 <w:sz w:val="24"/>
                 <w:szCs w:val="24"/>
                 <w:lang w:val="en-US"/>
               </w:rPr>
-            </w:pPr>
-            <w:r>
-              <w:rPr>
-                <w:i/>
-                <w:color w:val="FF0000"/>
+              <w:t>65618</w:t>
+            </w:r>
+          </w:p>
+        </w:tc>
+        <w:tc>
+          <w:tcPr>
+            <w:tcW w:w="824" w:type="dxa"/>
+          </w:tcPr>
+          <w:p>
+            <w:pPr>
+              <w:rPr>
+                <w:bCs/>
+                <w:sz w:val="24"/>
+                <w:szCs w:val="24"/>
+              </w:rPr>
+            </w:pPr>
+            <w:r>
+              <w:rPr>
+                <w:iCs/>
                 <w:sz w:val="24"/>
                 <w:szCs w:val="24"/>
                 <w:lang w:val="en-US"/>
               </w:rPr>
-              <w:t xml:space="preserve">You </w:t>
-            </w:r>
-            <w:r>
-              <w:rPr>
-                <w:i/>
-                <w:color w:val="FF0000"/>
+              <w:t>63583</w:t>
+            </w:r>
+          </w:p>
+        </w:tc>
+        <w:tc>
+          <w:tcPr>
+            <w:tcW w:w="968" w:type="dxa"/>
+          </w:tcPr>
+          <w:p>
+            <w:pPr>
+              <w:rPr>
+                <w:bCs/>
+                <w:sz w:val="24"/>
+                <w:szCs w:val="24"/>
+              </w:rPr>
+            </w:pPr>
+            <w:r>
+              <w:rPr>
+                <w:iCs/>
                 <w:sz w:val="24"/>
                 <w:szCs w:val="24"/>
                 <w:lang w:val="en-US"/>
               </w:rPr>
-              <w:t>will</w:t>
-            </w:r>
-            <w:r>
-              <w:rPr>
-                <w:i/>
-                <w:color w:val="FF0000"/>
+              <w:t>1078</w:t>
+            </w:r>
+          </w:p>
+        </w:tc>
+        <w:tc>
+          <w:tcPr>
+            <w:tcW w:w="2821" w:type="dxa"/>
+          </w:tcPr>
+          <w:p>
+            <w:pPr>
+              <w:rPr>
+                <w:bCs/>
+                <w:sz w:val="24"/>
+                <w:szCs w:val="24"/>
+              </w:rPr>
+            </w:pPr>
+            <w:r>
+              <w:rPr>
+                <w:iCs/>
                 <w:sz w:val="24"/>
                 <w:szCs w:val="24"/>
                 <w:lang w:val="en-US"/>
               </w:rPr>
-              <w:t xml:space="preserve"> not be able to run this test</w:t>
+              <w:t>29.042145462674455</w:t>
             </w:r>
           </w:p>
         </w:tc>
@@ -1440,47 +1467,6 @@
     </w:tbl>
     <w:p>
       <w:pPr>
-        <w:rPr>
-          <w:i/>
-          <w:sz w:val="24"/>
-          <w:szCs w:val="24"/>
-          <w:lang w:val="en-US"/>
-        </w:rPr>
-      </w:pPr>
-    </w:p>
-    <w:p>
-      <w:pPr>
-        <w:rPr>
-          <w:b/>
-          <w:sz w:val="24"/>
-          <w:szCs w:val="24"/>
-          <w:lang w:val="en-US"/>
-        </w:rPr>
-      </w:pPr>
-    </w:p>
-    <w:p>
-      <w:pPr>
-        <w:pStyle w:val="Paragrafoelenco"/>
-        <w:ind w:left="284"/>
-        <w:rPr>
-          <w:sz w:val="24"/>
-          <w:szCs w:val="24"/>
-          <w:lang w:val="en-US"/>
-        </w:rPr>
-      </w:pPr>
-    </w:p>
-    <w:p>
-      <w:pPr>
-        <w:rPr>
-          <w:sz w:val="24"/>
-          <w:szCs w:val="24"/>
-          <w:lang w:val="en-US"/>
-        </w:rPr>
-      </w:pPr>
-    </w:p>
-    <w:p>
-      <w:pPr>
-        <w:ind w:firstLine="284"/>
         <w:rPr>
           <w:i/>
           <w:sz w:val="24"/>
@@ -2468,13 +2454,252 @@
     <w:p>
       <w:pPr>
         <w:rPr>
+          <w:iCs/>
           <w:sz w:val="24"/>
           <w:szCs w:val="24"/>
           <w:lang w:val="en-US"/>
         </w:rPr>
       </w:pPr>
+      <w:r>
+        <w:rPr>
+          <w:iCs/>
+          <w:sz w:val="24"/>
+          <w:szCs w:val="24"/>
+          <w:lang w:val="en-US"/>
+        </w:rPr>
+        <w:t xml:space="preserve">We have observed that </w:t>
+      </w:r>
+      <w:r>
+        <w:rPr>
+          <w:iCs/>
+          <w:sz w:val="24"/>
+          <w:szCs w:val="24"/>
+          <w:lang w:val="en-US"/>
+        </w:rPr>
+        <w:t xml:space="preserve">number of executors and T1 are inversely proportional: </w:t>
+      </w:r>
+      <w:r>
+        <w:rPr>
+          <w:iCs/>
+          <w:sz w:val="24"/>
+          <w:szCs w:val="24"/>
+          <w:lang w:val="en-US"/>
+        </w:rPr>
+        <w:t>a</w:t>
+      </w:r>
+      <w:r>
+        <w:rPr>
+          <w:iCs/>
+          <w:sz w:val="24"/>
+          <w:szCs w:val="24"/>
+          <w:lang w:val="en-US"/>
+        </w:rPr>
+        <w:t xml:space="preserve"> high number of executors allow</w:t>
+      </w:r>
+      <w:r>
+        <w:rPr>
+          <w:iCs/>
+          <w:sz w:val="24"/>
+          <w:szCs w:val="24"/>
+          <w:lang w:val="en-US"/>
+        </w:rPr>
+        <w:t xml:space="preserve"> for a smaller T1 execution time. We think that this is due to </w:t>
+      </w:r>
+      <w:r>
+        <w:rPr>
+          <w:iCs/>
+          <w:sz w:val="24"/>
+          <w:szCs w:val="24"/>
+          <w:lang w:val="en-US"/>
+        </w:rPr>
+        <w:t xml:space="preserve">a parallelism increase in </w:t>
+      </w:r>
+      <w:r>
+        <w:rPr>
+          <w:iCs/>
+          <w:sz w:val="24"/>
+          <w:szCs w:val="24"/>
+          <w:lang w:val="en-US"/>
+        </w:rPr>
+        <w:t>the execution of Farthest-First Traversal</w:t>
+      </w:r>
+      <w:r>
+        <w:rPr>
+          <w:iCs/>
+          <w:sz w:val="24"/>
+          <w:szCs w:val="24"/>
+          <w:lang w:val="en-US"/>
+        </w:rPr>
+        <w:t xml:space="preserve"> (FFT)</w:t>
+      </w:r>
+      <w:r>
+        <w:rPr>
+          <w:iCs/>
+          <w:sz w:val="24"/>
+          <w:szCs w:val="24"/>
+          <w:lang w:val="en-US"/>
+        </w:rPr>
+        <w:t>, since FFT requires O(N*k) time and more partitions means smaller partitions</w:t>
+      </w:r>
+      <w:r>
+        <w:rPr>
+          <w:iCs/>
+          <w:sz w:val="24"/>
+          <w:szCs w:val="24"/>
+          <w:lang w:val="en-US"/>
+        </w:rPr>
+        <w:t>, so each FFT instance is faster</w:t>
+      </w:r>
+      <w:r>
+        <w:rPr>
+          <w:iCs/>
+          <w:sz w:val="24"/>
+          <w:szCs w:val="24"/>
+          <w:lang w:val="en-US"/>
+        </w:rPr>
+        <w:t>.</w:t>
+      </w:r>
+    </w:p>
+    <w:p>
+      <w:pPr>
+        <w:rPr>
+          <w:iCs/>
+          <w:sz w:val="24"/>
+          <w:szCs w:val="24"/>
+          <w:lang w:val="en-US"/>
+        </w:rPr>
+      </w:pPr>
+      <w:r>
+        <w:rPr>
+          <w:iCs/>
+          <w:sz w:val="24"/>
+          <w:szCs w:val="24"/>
+          <w:lang w:val="en-US"/>
+        </w:rPr>
+        <w:t>With respect of T2</w:t>
+      </w:r>
+      <w:r>
+        <w:rPr>
+          <w:iCs/>
+          <w:sz w:val="24"/>
+          <w:szCs w:val="24"/>
+          <w:lang w:val="en-US"/>
+        </w:rPr>
+        <w:t xml:space="preserve">, it is less sensible to </w:t>
+      </w:r>
+      <w:r>
+        <w:rPr>
+          <w:iCs/>
+          <w:sz w:val="24"/>
+          <w:szCs w:val="24"/>
+          <w:lang w:val="en-US"/>
+        </w:rPr>
+        <w:t>the variation of the number of executors</w:t>
+      </w:r>
+      <w:r>
+        <w:rPr>
+          <w:iCs/>
+          <w:sz w:val="24"/>
+          <w:szCs w:val="24"/>
+          <w:lang w:val="en-US"/>
+        </w:rPr>
+        <w:t>, since the algorithm works on the coreset returned by FFT, which is sensible smaller than N (the size of the initial pointset).</w:t>
+      </w:r>
+    </w:p>
+    <w:p>
+      <w:pPr>
+        <w:rPr>
+          <w:i/>
+          <w:sz w:val="24"/>
+          <w:szCs w:val="24"/>
+          <w:lang w:val="en-US"/>
+        </w:rPr>
+      </w:pPr>
+      <w:r>
+        <w:rPr>
+          <w:iCs/>
+          <w:sz w:val="24"/>
+          <w:szCs w:val="24"/>
+          <w:lang w:val="en-US"/>
+        </w:rPr>
+        <w:t xml:space="preserve">The obtained </w:t>
+      </w:r>
+      <w:proofErr w:type="spellStart"/>
+      <w:r>
+        <w:rPr>
+          <w:iCs/>
+          <w:sz w:val="24"/>
+          <w:szCs w:val="24"/>
+          <w:lang w:val="en-US"/>
+        </w:rPr>
+        <w:t>AvgDistance</w:t>
+      </w:r>
+      <w:proofErr w:type="spellEnd"/>
+      <w:r>
+        <w:rPr>
+          <w:iCs/>
+          <w:sz w:val="24"/>
+          <w:szCs w:val="24"/>
+          <w:lang w:val="en-US"/>
+        </w:rPr>
+        <w:t xml:space="preserve"> is constant among all </w:t>
+      </w:r>
+      <w:r>
+        <w:rPr>
+          <w:iCs/>
+          <w:sz w:val="24"/>
+          <w:szCs w:val="24"/>
+          <w:lang w:val="en-US"/>
+        </w:rPr>
+        <w:t>configuration tested, except for an outlier (L=4, num-executors=4)</w:t>
+      </w:r>
+      <w:r>
+        <w:rPr>
+          <w:iCs/>
+          <w:sz w:val="24"/>
+          <w:szCs w:val="24"/>
+          <w:lang w:val="en-US"/>
+        </w:rPr>
+        <w:t xml:space="preserve">, which provides a slightly different result. In this instance we also noticed a strange </w:t>
+      </w:r>
+      <w:r>
+        <w:rPr>
+          <w:iCs/>
+          <w:sz w:val="24"/>
+          <w:szCs w:val="24"/>
+          <w:lang w:val="en-US"/>
+        </w:rPr>
+        <w:t>T2 value</w:t>
+      </w:r>
+      <w:r>
+        <w:rPr>
+          <w:iCs/>
+          <w:sz w:val="24"/>
+          <w:szCs w:val="24"/>
+          <w:lang w:val="en-US"/>
+        </w:rPr>
+        <w:t xml:space="preserve"> that we think is due to </w:t>
+      </w:r>
+      <w:r>
+        <w:rPr>
+          <w:iCs/>
+          <w:sz w:val="24"/>
+          <w:szCs w:val="24"/>
+          <w:lang w:val="en-US"/>
+        </w:rPr>
+        <w:t xml:space="preserve">a sensible smaller number of coreset returned by FFT. </w:t>
+      </w:r>
       <w:bookmarkStart w:id="0" w:name="_GoBack"/>
       <w:bookmarkEnd w:id="0"/>
+    </w:p>
+    <w:p>
+      <w:pPr>
+        <w:rPr>
+          <w:sz w:val="24"/>
+          <w:szCs w:val="24"/>
+          <w:lang w:val="en-US"/>
+        </w:rPr>
+      </w:pPr>
     </w:p>
     <w:sectPr>
       <w:pgSz w:w="11906" w:h="16838"/>
@@ -2708,6 +2933,7 @@
     <w:lsdException w:name="HTML Sample" w:semiHidden="1" w:unhideWhenUsed="1"/>
     <w:lsdException w:name="HTML Typewriter" w:semiHidden="1" w:unhideWhenUsed="1"/>
     <w:lsdException w:name="HTML Variable" w:semiHidden="1" w:unhideWhenUsed="1"/>
+    <w:lsdException w:name="Normal Table" w:semiHidden="1" w:unhideWhenUsed="1"/>
     <w:lsdException w:name="annotation subject" w:semiHidden="1" w:unhideWhenUsed="1"/>
     <w:lsdException w:name="No List" w:semiHidden="1" w:unhideWhenUsed="1"/>
     <w:lsdException w:name="Outline List 1" w:semiHidden="1" w:unhideWhenUsed="1"/>
@@ -2753,9 +2979,11 @@
     <w:lsdException w:name="Table Subtle 1" w:semiHidden="1" w:unhideWhenUsed="1"/>
     <w:lsdException w:name="Table Subtle 2" w:semiHidden="1" w:unhideWhenUsed="1"/>
     <w:lsdException w:name="Table Web 1" w:semiHidden="1" w:unhideWhenUsed="1"/>
+    <w:lsdException w:name="Table Web 2" w:semiHidden="1" w:unhideWhenUsed="1"/>
     <w:lsdException w:name="Table Web 3" w:semiHidden="1" w:unhideWhenUsed="1"/>
     <w:lsdException w:name="Balloon Text" w:semiHidden="1" w:unhideWhenUsed="1"/>
     <w:lsdException w:name="Table Grid" w:uiPriority="39"/>
+    <w:lsdException w:name="Table Theme" w:semiHidden="1" w:unhideWhenUsed="1"/>
     <w:lsdException w:name="Placeholder Text" w:semiHidden="1"/>
     <w:lsdException w:name="No Spacing" w:uiPriority="1" w:qFormat="1"/>
     <w:lsdException w:name="Light Shading" w:uiPriority="60"/>

--- a/BDC_Homework_3/FormHW328.docx
+++ b/BDC_Homework_3/FormHW328.docx
@@ -260,6 +260,7 @@
         <w:t xml:space="preserve"> of </w:t>
       </w:r>
       <w:proofErr w:type="spellStart"/>
+      <w:proofErr w:type="gramStart"/>
       <w:r>
         <w:rPr>
           <w:i/>
@@ -279,6 +280,7 @@
         <w:t xml:space="preserve">  (</w:t>
       </w:r>
       <w:proofErr w:type="spellStart"/>
+      <w:proofErr w:type="gramEnd"/>
       <w:r>
         <w:rPr>
           <w:sz w:val="24"/>
@@ -390,7 +392,25 @@
           <w:szCs w:val="24"/>
           <w:lang w:val="en-US"/>
         </w:rPr>
-        <w:t xml:space="preserve">a test try to repeat the test </w:t>
+        <w:t xml:space="preserve">a </w:t>
+      </w:r>
+      <w:proofErr w:type="gramStart"/>
+      <w:r>
+        <w:rPr>
+          <w:sz w:val="24"/>
+          <w:szCs w:val="24"/>
+          <w:lang w:val="en-US"/>
+        </w:rPr>
+        <w:t>test</w:t>
+      </w:r>
+      <w:proofErr w:type="gramEnd"/>
+      <w:r>
+        <w:rPr>
+          <w:sz w:val="24"/>
+          <w:szCs w:val="24"/>
+          <w:lang w:val="en-US"/>
+        </w:rPr>
+        <w:t xml:space="preserve"> try to repeat the test </w:t>
       </w:r>
       <w:r>
         <w:rPr>
@@ -2439,8 +2459,9 @@
           <w:szCs w:val="24"/>
           <w:lang w:val="en-US"/>
         </w:rPr>
-        <w:t xml:space="preserve"> (and perhaps of other experiments that you did on your own)</w:t>
-      </w:r>
+        <w:t xml:space="preserve"> (and perhaps of other experiments that you did on your own</w:t>
+      </w:r>
+      <w:proofErr w:type="gramStart"/>
       <w:r>
         <w:rPr>
           <w:i/>
@@ -2448,7 +2469,26 @@
           <w:szCs w:val="24"/>
           <w:lang w:val="en-US"/>
         </w:rPr>
-        <w:t>, and try to justify the differences that you may have observed.</w:t>
+        <w:t>)</w:t>
+      </w:r>
+      <w:r>
+        <w:rPr>
+          <w:i/>
+          <w:sz w:val="24"/>
+          <w:szCs w:val="24"/>
+          <w:lang w:val="en-US"/>
+        </w:rPr>
+        <w:t>, and</w:t>
+      </w:r>
+      <w:proofErr w:type="gramEnd"/>
+      <w:r>
+        <w:rPr>
+          <w:i/>
+          <w:sz w:val="24"/>
+          <w:szCs w:val="24"/>
+          <w:lang w:val="en-US"/>
+        </w:rPr>
+        <w:t xml:space="preserve"> try to justify the differences that you may have observed.</w:t>
       </w:r>
     </w:p>
     <w:p>
@@ -2530,7 +2570,7 @@
           <w:szCs w:val="24"/>
           <w:lang w:val="en-US"/>
         </w:rPr>
-        <w:t xml:space="preserve"> (FFT)</w:t>
+        <w:t xml:space="preserve"> (FFT</w:t>
       </w:r>
       <w:r>
         <w:rPr>
@@ -2539,16 +2579,7 @@
           <w:szCs w:val="24"/>
           <w:lang w:val="en-US"/>
         </w:rPr>
-        <w:t>, since FFT requires O(N*k) time and more partitions means smaller partitions</w:t>
-      </w:r>
-      <w:r>
-        <w:rPr>
-          <w:iCs/>
-          <w:sz w:val="24"/>
-          <w:szCs w:val="24"/>
-          <w:lang w:val="en-US"/>
-        </w:rPr>
-        <w:t>, so each FFT instance is faster</w:t>
+        <w:t>)</w:t>
       </w:r>
       <w:r>
         <w:rPr>
@@ -2605,6 +2636,71 @@
         </w:rPr>
         <w:t>, since the algorithm works on the coreset returned by FFT, which is sensible smaller than N (the size of the initial pointset).</w:t>
       </w:r>
+      <w:r>
+        <w:rPr>
+          <w:iCs/>
+          <w:sz w:val="24"/>
+          <w:szCs w:val="24"/>
+          <w:lang w:val="en-US"/>
+        </w:rPr>
+        <w:t xml:space="preserve"> However, T2 is very sensible to the L parameter, since L is the number of coreset returned by FFT</w:t>
+      </w:r>
+      <w:r>
+        <w:rPr>
+          <w:iCs/>
+          <w:sz w:val="24"/>
+          <w:szCs w:val="24"/>
+          <w:lang w:val="en-US"/>
+        </w:rPr>
+        <w:t xml:space="preserve">: a small L means less coresets. Since those are </w:t>
+      </w:r>
+      <w:r>
+        <w:rPr>
+          <w:iCs/>
+          <w:sz w:val="24"/>
+          <w:szCs w:val="24"/>
+          <w:lang w:val="en-US"/>
+        </w:rPr>
+        <w:t xml:space="preserve">the input of the </w:t>
+      </w:r>
+      <w:proofErr w:type="spellStart"/>
+      <w:r>
+        <w:rPr>
+          <w:i/>
+          <w:sz w:val="24"/>
+          <w:szCs w:val="24"/>
+          <w:lang w:val="en-US"/>
+        </w:rPr>
+        <w:t>runSequential</w:t>
+      </w:r>
+      <w:proofErr w:type="spellEnd"/>
+      <w:r>
+        <w:rPr>
+          <w:iCs/>
+          <w:sz w:val="24"/>
+          <w:szCs w:val="24"/>
+          <w:lang w:val="en-US"/>
+        </w:rPr>
+        <w:t xml:space="preserve"> algorithm</w:t>
+      </w:r>
+      <w:r>
+        <w:rPr>
+          <w:iCs/>
+          <w:sz w:val="24"/>
+          <w:szCs w:val="24"/>
+          <w:lang w:val="en-US"/>
+        </w:rPr>
+        <w:t xml:space="preserve">, </w:t>
+      </w:r>
+      <w:r>
+        <w:rPr>
+          <w:iCs/>
+          <w:sz w:val="24"/>
+          <w:szCs w:val="24"/>
+          <w:lang w:val="en-US"/>
+        </w:rPr>
+        <w:t>it runs faster with small L.</w:t>
+      </w:r>
     </w:p>
     <w:p>
       <w:pPr>
@@ -2687,10 +2783,19 @@
           <w:szCs w:val="24"/>
           <w:lang w:val="en-US"/>
         </w:rPr>
-        <w:t xml:space="preserve">a sensible smaller number of coreset returned by FFT. </w:t>
+        <w:t>a sensible smaller numb</w:t>
       </w:r>
       <w:bookmarkStart w:id="0" w:name="_GoBack"/>
       <w:bookmarkEnd w:id="0"/>
+      <w:r>
+        <w:rPr>
+          <w:iCs/>
+          <w:sz w:val="24"/>
+          <w:szCs w:val="24"/>
+          <w:lang w:val="en-US"/>
+        </w:rPr>
+        <w:t xml:space="preserve">er of coreset returned by FFT. </w:t>
+      </w:r>
     </w:p>
     <w:p>
       <w:pPr>
